--- a/III. Math & Informatics/01.FruitMarket.docx
+++ b/III. Math & Informatics/01.FruitMarket.docx
@@ -296,6 +296,7 @@
                 <w:rFonts w:eastAsia="MS Mincho"/>
               </w:rPr>
             </w:pPr>
+            <w:bookmarkStart w:id="0" w:name="_GoBack"/>
             <w:r>
               <w:rPr>
                 <w:rFonts w:eastAsia="MS Mincho"/>
@@ -316,6 +317,41 @@
                 <w:lang w:val="en-US"/>
               </w:rPr>
               <w:t xml:space="preserve"> 10% off for all products</w:t>
+            </w:r>
+          </w:p>
+          <w:bookmarkEnd w:id="0"/>
+          <w:p>
+            <w:pPr>
+              <w:pStyle w:val="ListParagraph"/>
+              <w:numPr>
+                <w:ilvl w:val="0"/>
+                <w:numId w:val="14"/>
+              </w:numPr>
+              <w:spacing w:after="120"/>
+              <w:rPr>
+                <w:rFonts w:eastAsia="MS Mincho"/>
+              </w:rPr>
+            </w:pPr>
+            <w:r>
+              <w:rPr>
+                <w:rFonts w:eastAsia="MS Mincho"/>
+                <w:lang w:val="en-US"/>
+              </w:rPr>
+              <w:t xml:space="preserve">Sunday </w:t>
+            </w:r>
+            <w:r>
+              <w:rPr>
+                <w:rFonts w:eastAsia="MS Mincho"/>
+                <w:lang w:val="en-US"/>
+              </w:rPr>
+              <w:sym w:font="Wingdings" w:char="F0E0"/>
+            </w:r>
+            <w:r>
+              <w:rPr>
+                <w:rFonts w:eastAsia="MS Mincho"/>
+                <w:lang w:val="en-US"/>
+              </w:rPr>
+              <w:t xml:space="preserve"> 5% off for all products</w:t>
             </w:r>
           </w:p>
           <w:p>
@@ -335,7 +371,7 @@
                 <w:rFonts w:eastAsia="MS Mincho"/>
                 <w:lang w:val="en-US"/>
               </w:rPr>
-              <w:t xml:space="preserve">Sunday </w:t>
+              <w:t xml:space="preserve">Tuesday </w:t>
             </w:r>
             <w:r>
               <w:rPr>
@@ -349,7 +385,7 @@
                 <w:rFonts w:eastAsia="MS Mincho"/>
                 <w:lang w:val="en-US"/>
               </w:rPr>
-              <w:t xml:space="preserve"> 5% off for all products</w:t>
+              <w:t xml:space="preserve"> 20% off for fruits</w:t>
             </w:r>
           </w:p>
           <w:p>
@@ -369,7 +405,7 @@
                 <w:rFonts w:eastAsia="MS Mincho"/>
                 <w:lang w:val="en-US"/>
               </w:rPr>
-              <w:t xml:space="preserve">Tuesday </w:t>
+              <w:t xml:space="preserve">Wednesday </w:t>
             </w:r>
             <w:r>
               <w:rPr>
@@ -383,7 +419,7 @@
                 <w:rFonts w:eastAsia="MS Mincho"/>
                 <w:lang w:val="en-US"/>
               </w:rPr>
-              <w:t xml:space="preserve"> 20% off for fruits</w:t>
+              <w:t xml:space="preserve"> 10% off for vegetables</w:t>
             </w:r>
           </w:p>
           <w:p>
@@ -395,40 +431,6 @@
               </w:numPr>
               <w:spacing w:after="120"/>
               <w:rPr>
-                <w:rFonts w:eastAsia="MS Mincho"/>
-              </w:rPr>
-            </w:pPr>
-            <w:r>
-              <w:rPr>
-                <w:rFonts w:eastAsia="MS Mincho"/>
-                <w:lang w:val="en-US"/>
-              </w:rPr>
-              <w:t xml:space="preserve">Wednesday </w:t>
-            </w:r>
-            <w:r>
-              <w:rPr>
-                <w:rFonts w:eastAsia="MS Mincho"/>
-                <w:lang w:val="en-US"/>
-              </w:rPr>
-              <w:sym w:font="Wingdings" w:char="F0E0"/>
-            </w:r>
-            <w:r>
-              <w:rPr>
-                <w:rFonts w:eastAsia="MS Mincho"/>
-                <w:lang w:val="en-US"/>
-              </w:rPr>
-              <w:t xml:space="preserve"> 10% off for vegetables</w:t>
-            </w:r>
-          </w:p>
-          <w:p>
-            <w:pPr>
-              <w:pStyle w:val="ListParagraph"/>
-              <w:numPr>
-                <w:ilvl w:val="0"/>
-                <w:numId w:val="14"/>
-              </w:numPr>
-              <w:spacing w:after="120"/>
-              <w:rPr>
                 <w:lang w:val="en-US"/>
               </w:rPr>
             </w:pPr>
@@ -574,21 +576,7 @@
         <w:rPr>
           <w:lang w:val="en-US"/>
         </w:rPr>
-        <w:t xml:space="preserve">The input data </w:t>
-      </w:r>
-      <w:proofErr w:type="gramStart"/>
-      <w:r>
-        <w:rPr>
-          <w:lang w:val="en-US"/>
-        </w:rPr>
-        <w:t>should be read</w:t>
-      </w:r>
-      <w:proofErr w:type="gramEnd"/>
-      <w:r>
-        <w:rPr>
-          <w:lang w:val="en-US"/>
-        </w:rPr>
-        <w:t xml:space="preserve"> from the console.</w:t>
+        <w:t>The input data should be read from the console.</w:t>
       </w:r>
       <w:r>
         <w:rPr>
@@ -618,16 +606,8 @@
         <w:rPr>
           <w:lang w:val="en-US"/>
         </w:rPr>
-        <w:t xml:space="preserve"> </w:t>
-      </w:r>
-      <w:proofErr w:type="gramStart"/>
-      <w:r>
-        <w:rPr>
-          <w:lang w:val="en-US"/>
-        </w:rPr>
-        <w:t>7</w:t>
-      </w:r>
-      <w:proofErr w:type="gramEnd"/>
+        <w:t xml:space="preserve"> 7</w:t>
+      </w:r>
       <w:r>
         <w:rPr>
           <w:lang w:val="en-US"/>
@@ -650,21 +630,7 @@
         <w:rPr>
           <w:lang w:val="en-US"/>
         </w:rPr>
-        <w:t xml:space="preserve">At the first </w:t>
-      </w:r>
-      <w:proofErr w:type="gramStart"/>
-      <w:r>
-        <w:rPr>
-          <w:lang w:val="en-US"/>
-        </w:rPr>
-        <w:t>line</w:t>
-      </w:r>
-      <w:proofErr w:type="gramEnd"/>
-      <w:r>
-        <w:rPr>
-          <w:lang w:val="en-US"/>
-        </w:rPr>
-        <w:t xml:space="preserve"> you will be given the </w:t>
+        <w:t xml:space="preserve">At the first line you will be given the </w:t>
       </w:r>
       <w:r>
         <w:rPr>
@@ -698,21 +664,7 @@
         <w:rPr>
           <w:lang w:val="en-US"/>
         </w:rPr>
-        <w:t xml:space="preserve">At the next </w:t>
-      </w:r>
-      <w:proofErr w:type="gramStart"/>
-      <w:r>
-        <w:rPr>
-          <w:lang w:val="en-US"/>
-        </w:rPr>
-        <w:t>6</w:t>
-      </w:r>
-      <w:proofErr w:type="gramEnd"/>
-      <w:r>
-        <w:rPr>
-          <w:lang w:val="en-US"/>
-        </w:rPr>
-        <w:t xml:space="preserve"> lines you will be given: </w:t>
+        <w:t xml:space="preserve">At the next 6 lines you will be given: </w:t>
       </w:r>
       <w:r>
         <w:rPr>
@@ -871,21 +823,7 @@
         <w:rPr>
           <w:lang w:val="en-US"/>
         </w:rPr>
-        <w:t xml:space="preserve"> for the specified </w:t>
-      </w:r>
-      <w:proofErr w:type="gramStart"/>
-      <w:r>
-        <w:rPr>
-          <w:lang w:val="en-US"/>
-        </w:rPr>
-        <w:t>3</w:t>
-      </w:r>
-      <w:proofErr w:type="gramEnd"/>
-      <w:r>
-        <w:rPr>
-          <w:lang w:val="en-US"/>
-        </w:rPr>
-        <w:t xml:space="preserve"> products at the specified day of week</w:t>
+        <w:t xml:space="preserve"> for the specified 3 products at the specified day of week</w:t>
       </w:r>
       <w:r>
         <w:rPr>
@@ -970,6 +908,8 @@
         </w:rPr>
         <w:t xml:space="preserve">, </w:t>
       </w:r>
+      <w:bookmarkStart w:id="1" w:name="OLE_LINK9"/>
+      <w:bookmarkStart w:id="2" w:name="OLE_LINK10"/>
       <w:r>
         <w:rPr>
           <w:b/>
@@ -977,12 +917,16 @@
         </w:rPr>
         <w:t>Tuesday</w:t>
       </w:r>
+      <w:bookmarkEnd w:id="1"/>
+      <w:bookmarkEnd w:id="2"/>
       <w:r>
         <w:rPr>
           <w:lang w:val="en-US"/>
         </w:rPr>
         <w:t xml:space="preserve">, </w:t>
       </w:r>
+      <w:bookmarkStart w:id="3" w:name="OLE_LINK7"/>
+      <w:bookmarkStart w:id="4" w:name="OLE_LINK8"/>
       <w:r>
         <w:rPr>
           <w:b/>
@@ -990,12 +934,16 @@
         </w:rPr>
         <w:t>Wednesday</w:t>
       </w:r>
+      <w:bookmarkEnd w:id="3"/>
+      <w:bookmarkEnd w:id="4"/>
       <w:r>
         <w:rPr>
           <w:lang w:val="en-US"/>
         </w:rPr>
         <w:t xml:space="preserve">, </w:t>
       </w:r>
+      <w:bookmarkStart w:id="5" w:name="OLE_LINK5"/>
+      <w:bookmarkStart w:id="6" w:name="OLE_LINK6"/>
       <w:r>
         <w:rPr>
           <w:b/>
@@ -1003,6 +951,8 @@
         </w:rPr>
         <w:t>Thursday</w:t>
       </w:r>
+      <w:bookmarkEnd w:id="5"/>
+      <w:bookmarkEnd w:id="6"/>
       <w:r>
         <w:rPr>
           <w:lang w:val="en-US"/>
@@ -1022,6 +972,8 @@
         </w:rPr>
         <w:t xml:space="preserve">, </w:t>
       </w:r>
+      <w:bookmarkStart w:id="7" w:name="OLE_LINK3"/>
+      <w:bookmarkStart w:id="8" w:name="OLE_LINK4"/>
       <w:r>
         <w:rPr>
           <w:b/>
@@ -1029,6 +981,8 @@
         </w:rPr>
         <w:t>Saturday</w:t>
       </w:r>
+      <w:bookmarkEnd w:id="7"/>
+      <w:bookmarkEnd w:id="8"/>
       <w:r>
         <w:rPr>
           <w:lang w:val="en-US"/>
@@ -1047,6 +1001,8 @@
         </w:rPr>
         <w:t xml:space="preserve"> </w:t>
       </w:r>
+      <w:bookmarkStart w:id="9" w:name="OLE_LINK1"/>
+      <w:bookmarkStart w:id="10" w:name="OLE_LINK2"/>
       <w:r>
         <w:rPr>
           <w:b/>
@@ -1054,6 +1010,8 @@
         </w:rPr>
         <w:t>Sunday</w:t>
       </w:r>
+      <w:bookmarkEnd w:id="9"/>
+      <w:bookmarkEnd w:id="10"/>
       <w:r>
         <w:rPr>
           <w:lang w:val="en-US"/>
@@ -1187,21 +1145,7 @@
         <w:rPr>
           <w:lang w:val="en-US"/>
         </w:rPr>
-        <w:t xml:space="preserve">, with up to </w:t>
-      </w:r>
-      <w:proofErr w:type="gramStart"/>
-      <w:r>
-        <w:rPr>
-          <w:lang w:val="en-US"/>
-        </w:rPr>
-        <w:t>2</w:t>
-      </w:r>
-      <w:proofErr w:type="gramEnd"/>
-      <w:r>
-        <w:rPr>
-          <w:lang w:val="en-US"/>
-        </w:rPr>
-        <w:t xml:space="preserve"> digits after the decimal point. The will be used "</w:t>
+        <w:t>, with up to 2 digits after the decimal point. The will be used "</w:t>
       </w:r>
       <w:r>
         <w:rPr>
@@ -1233,13 +1177,7 @@
         <w:rPr>
           <w:lang w:val="en-US"/>
         </w:rPr>
-        <w:t xml:space="preserve">The </w:t>
-      </w:r>
-      <w:r>
-        <w:rPr>
-          <w:lang w:val="en-US"/>
-        </w:rPr>
-        <w:t>products</w:t>
+        <w:t>The products</w:t>
       </w:r>
       <w:r>
         <w:rPr>
@@ -1258,14 +1196,20 @@
           <w:b/>
           <w:lang w:val="en-US"/>
         </w:rPr>
-        <w:t>product</w:t>
+        <w:t>product1</w:t>
+      </w:r>
+      <w:r>
+        <w:rPr>
+          <w:lang w:val="en-US"/>
+        </w:rPr>
+        <w:t xml:space="preserve">, </w:t>
       </w:r>
       <w:r>
         <w:rPr>
           <w:b/>
           <w:lang w:val="en-US"/>
         </w:rPr>
-        <w:t>1</w:t>
+        <w:t>product2</w:t>
       </w:r>
       <w:r>
         <w:rPr>
@@ -1278,34 +1222,7 @@
           <w:b/>
           <w:lang w:val="en-US"/>
         </w:rPr>
-        <w:t>product</w:t>
-      </w:r>
-      <w:r>
-        <w:rPr>
-          <w:b/>
-          <w:lang w:val="en-US"/>
-        </w:rPr>
-        <w:t>2</w:t>
-      </w:r>
-      <w:r>
-        <w:rPr>
-          <w:lang w:val="en-US"/>
-        </w:rPr>
-        <w:t xml:space="preserve">, </w:t>
-      </w:r>
-      <w:r>
-        <w:rPr>
-          <w:b/>
-          <w:lang w:val="en-US"/>
-        </w:rPr>
-        <w:t>product</w:t>
-      </w:r>
-      <w:r>
-        <w:rPr>
-          <w:b/>
-          <w:lang w:val="en-US"/>
-        </w:rPr>
-        <w:t>3</w:t>
+        <w:t>product3</w:t>
       </w:r>
       <w:r>
         <w:rPr>
@@ -1428,21 +1345,7 @@
         <w:rPr>
           <w:lang w:val="en-US"/>
         </w:rPr>
-        <w:t xml:space="preserve">The total price should be rounded to exactly </w:t>
-      </w:r>
-      <w:proofErr w:type="gramStart"/>
-      <w:r>
-        <w:rPr>
-          <w:lang w:val="en-US"/>
-        </w:rPr>
-        <w:t>2</w:t>
-      </w:r>
-      <w:proofErr w:type="gramEnd"/>
-      <w:r>
-        <w:rPr>
-          <w:lang w:val="en-US"/>
-        </w:rPr>
-        <w:t xml:space="preserve"> digits after the decimal point (use "</w:t>
+        <w:t>The total price should be rounded to exactly 2 digits after the decimal point (use "</w:t>
       </w:r>
       <w:r>
         <w:rPr>
@@ -2220,8 +2123,6 @@
               </w:rPr>
               <w:t>5.83</w:t>
             </w:r>
-            <w:bookmarkStart w:id="0" w:name="_GoBack"/>
-            <w:bookmarkEnd w:id="0"/>
           </w:p>
         </w:tc>
         <w:tc>
@@ -3871,7 +3772,7 @@
                               <pic:pic xmlns:pic="http://schemas.openxmlformats.org/drawingml/2006/picture">
                                 <pic:nvPicPr>
                                   <pic:cNvPr id="94" name="Picture 4" title="Software University Foundation">
-                                    <a:hlinkClick r:id="rId1"/>
+                                    <a:hlinkClick r:id="rId22"/>
                                   </pic:cNvPr>
                                   <pic:cNvPicPr/>
                                 </pic:nvPicPr>
@@ -4397,7 +4298,7 @@
         </mc:Choice>
         <mc:Fallback>
           <w:pict>
-            <v:line w14:anchorId="57C2421E" id="Straight Connector 1" o:spid="_x0000_s1026" style="position:absolute;flip:y;z-index:251661312;visibility:visible;mso-wrap-style:square;mso-width-percent:0;mso-height-percent:0;mso-wrap-distance-left:9pt;mso-wrap-distance-top:0;mso-wrap-distance-right:9pt;mso-wrap-distance-bottom:0;mso-position-horizontal:absolute;mso-position-horizontal-relative:text;mso-position-vertical:absolute;mso-position-vertical-relative:text;mso-width-percent:0;mso-height-percent:0;mso-width-relative:margin;mso-height-relative:margin" from="-.35pt,11.2pt" to="520.45pt,11.2pt" o:gfxdata="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" strokecolor="#f37123" strokeweight="1pt">
+            <v:line w14:anchorId="43E8B985" id="Straight Connector 1" o:spid="_x0000_s1026" style="position:absolute;flip:y;z-index:251661312;visibility:visible;mso-wrap-style:square;mso-width-percent:0;mso-height-percent:0;mso-wrap-distance-left:9pt;mso-wrap-distance-top:0;mso-wrap-distance-right:9pt;mso-wrap-distance-bottom:0;mso-position-horizontal:absolute;mso-position-horizontal-relative:text;mso-position-vertical:absolute;mso-position-vertical-relative:text;mso-width-percent:0;mso-height-percent:0;mso-width-relative:margin;mso-height-relative:margin" from="-.35pt,11.2pt" to="520.45pt,11.2pt" o:gfxdata="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" strokecolor="#f37123" strokeweight="1pt">
               <v:stroke endcap="round"/>
             </v:line>
           </w:pict>
@@ -4467,7 +4368,7 @@
                                 <wp:extent cx="1360800" cy="439200"/>
                                 <wp:effectExtent l="0" t="0" r="0" b="0"/>
                                 <wp:docPr id="71" name="Picture 71" title="Software University Foundation - logo">
-                                  <a:hlinkClick xmlns:a="http://schemas.openxmlformats.org/drawingml/2006/main" r:id="rId22"/>
+                                  <a:hlinkClick xmlns:a="http://schemas.openxmlformats.org/drawingml/2006/main" r:id="rId1"/>
                                 </wp:docPr>
                                 <wp:cNvGraphicFramePr>
                                   <a:graphicFrameLocks xmlns:a="http://schemas.openxmlformats.org/drawingml/2006/main"/>
@@ -4649,7 +4550,7 @@
 
 <file path=word/numbering.xml><?xml version="1.0" encoding="utf-8"?>
 <w:numbering xmlns:wpc="http://schemas.microsoft.com/office/word/2010/wordprocessingCanvas" xmlns:mc="http://schemas.openxmlformats.org/markup-compatibility/2006" xmlns:o="urn:schemas-microsoft-com:office:office" xmlns:r="http://schemas.openxmlformats.org/officeDocument/2006/relationships" xmlns:m="http://schemas.openxmlformats.org/officeDocument/2006/math" xmlns:v="urn:schemas-microsoft-com:vml" xmlns:wp14="http://schemas.microsoft.com/office/word/2010/wordprocessingDrawing" xmlns:wp="http://schemas.openxmlformats.org/drawingml/2006/wordprocessingDrawing" xmlns:w10="urn:schemas-microsoft-com:office:word" xmlns:w="http://schemas.openxmlformats.org/wordprocessingml/2006/main" xmlns:w14="http://schemas.microsoft.com/office/word/2010/wordml" xmlns:w15="http://schemas.microsoft.com/office/word/2012/wordml" xmlns:wpg="http://schemas.microsoft.com/office/word/2010/wordprocessingGroup" xmlns:wpi="http://schemas.microsoft.com/office/word/2010/wordprocessingInk" xmlns:wne="http://schemas.microsoft.com/office/word/2006/wordml" xmlns:wps="http://schemas.microsoft.com/office/word/2010/wordprocessingShape" mc:Ignorable="w14 w15 wp14">
-  <w:abstractNum w:abstractNumId="0">
+  <w:abstractNum w:abstractNumId="0" w15:restartNumberingAfterBreak="0">
     <w:nsid w:val="04E60920"/>
     <w:multiLevelType w:val="hybridMultilevel"/>
     <w:tmpl w:val="9DB0F662"/>
@@ -4762,7 +4663,7 @@
       </w:rPr>
     </w:lvl>
   </w:abstractNum>
-  <w:abstractNum w:abstractNumId="1">
+  <w:abstractNum w:abstractNumId="1" w15:restartNumberingAfterBreak="0">
     <w:nsid w:val="1DBE3030"/>
     <w:multiLevelType w:val="hybridMultilevel"/>
     <w:tmpl w:val="D51C3BFA"/>
@@ -4875,7 +4776,7 @@
       </w:rPr>
     </w:lvl>
   </w:abstractNum>
-  <w:abstractNum w:abstractNumId="2">
+  <w:abstractNum w:abstractNumId="2" w15:restartNumberingAfterBreak="0">
     <w:nsid w:val="1E153005"/>
     <w:multiLevelType w:val="hybridMultilevel"/>
     <w:tmpl w:val="BA6C6ED4"/>
@@ -4988,7 +4889,7 @@
       </w:rPr>
     </w:lvl>
   </w:abstractNum>
-  <w:abstractNum w:abstractNumId="3">
+  <w:abstractNum w:abstractNumId="3" w15:restartNumberingAfterBreak="0">
     <w:nsid w:val="22CD3F94"/>
     <w:multiLevelType w:val="hybridMultilevel"/>
     <w:tmpl w:val="A044FDFA"/>
@@ -5074,7 +4975,7 @@
       </w:pPr>
     </w:lvl>
   </w:abstractNum>
-  <w:abstractNum w:abstractNumId="4">
+  <w:abstractNum w:abstractNumId="4" w15:restartNumberingAfterBreak="0">
     <w:nsid w:val="316F2C43"/>
     <w:multiLevelType w:val="hybridMultilevel"/>
     <w:tmpl w:val="63C84B0C"/>
@@ -5187,7 +5088,7 @@
       </w:rPr>
     </w:lvl>
   </w:abstractNum>
-  <w:abstractNum w:abstractNumId="5">
+  <w:abstractNum w:abstractNumId="5" w15:restartNumberingAfterBreak="0">
     <w:nsid w:val="497B39BA"/>
     <w:multiLevelType w:val="hybridMultilevel"/>
     <w:tmpl w:val="A58EA66E"/>
@@ -5300,7 +5201,7 @@
       </w:rPr>
     </w:lvl>
   </w:abstractNum>
-  <w:abstractNum w:abstractNumId="6">
+  <w:abstractNum w:abstractNumId="6" w15:restartNumberingAfterBreak="0">
     <w:nsid w:val="503C4E78"/>
     <w:multiLevelType w:val="hybridMultilevel"/>
     <w:tmpl w:val="115A1C76"/>
@@ -5413,7 +5314,7 @@
       </w:rPr>
     </w:lvl>
   </w:abstractNum>
-  <w:abstractNum w:abstractNumId="7">
+  <w:abstractNum w:abstractNumId="7" w15:restartNumberingAfterBreak="0">
     <w:nsid w:val="51F15F53"/>
     <w:multiLevelType w:val="hybridMultilevel"/>
     <w:tmpl w:val="61DEF29E"/>
@@ -5526,7 +5427,7 @@
       </w:rPr>
     </w:lvl>
   </w:abstractNum>
-  <w:abstractNum w:abstractNumId="8">
+  <w:abstractNum w:abstractNumId="8" w15:restartNumberingAfterBreak="0">
     <w:nsid w:val="5507266E"/>
     <w:multiLevelType w:val="hybridMultilevel"/>
     <w:tmpl w:val="22522E3A"/>
@@ -5639,7 +5540,7 @@
       </w:rPr>
     </w:lvl>
   </w:abstractNum>
-  <w:abstractNum w:abstractNumId="9">
+  <w:abstractNum w:abstractNumId="9" w15:restartNumberingAfterBreak="0">
     <w:nsid w:val="55990837"/>
     <w:multiLevelType w:val="hybridMultilevel"/>
     <w:tmpl w:val="960254F8"/>
@@ -5752,7 +5653,7 @@
       </w:rPr>
     </w:lvl>
   </w:abstractNum>
-  <w:abstractNum w:abstractNumId="10">
+  <w:abstractNum w:abstractNumId="10" w15:restartNumberingAfterBreak="0">
     <w:nsid w:val="5E581700"/>
     <w:multiLevelType w:val="hybridMultilevel"/>
     <w:tmpl w:val="FF3C4684"/>
@@ -5865,7 +5766,7 @@
       </w:rPr>
     </w:lvl>
   </w:abstractNum>
-  <w:abstractNum w:abstractNumId="11">
+  <w:abstractNum w:abstractNumId="11" w15:restartNumberingAfterBreak="0">
     <w:nsid w:val="5F9A715F"/>
     <w:multiLevelType w:val="hybridMultilevel"/>
     <w:tmpl w:val="4B26630C"/>
@@ -5978,7 +5879,7 @@
       </w:rPr>
     </w:lvl>
   </w:abstractNum>
-  <w:abstractNum w:abstractNumId="12">
+  <w:abstractNum w:abstractNumId="12" w15:restartNumberingAfterBreak="0">
     <w:nsid w:val="6A3B250F"/>
     <w:multiLevelType w:val="hybridMultilevel"/>
     <w:tmpl w:val="EEEA3A6A"/>
@@ -6091,7 +5992,7 @@
       </w:rPr>
     </w:lvl>
   </w:abstractNum>
-  <w:abstractNum w:abstractNumId="13">
+  <w:abstractNum w:abstractNumId="13" w15:restartNumberingAfterBreak="0">
     <w:nsid w:val="7A0155B4"/>
     <w:multiLevelType w:val="hybridMultilevel"/>
     <w:tmpl w:val="581A57DA"/>
@@ -7003,7 +6904,6 @@
       <w:spacing w:after="0" w:line="240" w:lineRule="auto"/>
     </w:pPr>
     <w:tblPr>
-      <w:tblInd w:w="0" w:type="dxa"/>
       <w:tblBorders>
         <w:top w:val="single" w:sz="4" w:space="0" w:color="auto"/>
         <w:left w:val="single" w:sz="4" w:space="0" w:color="auto"/>
@@ -7012,12 +6912,6 @@
         <w:insideH w:val="single" w:sz="4" w:space="0" w:color="auto"/>
         <w:insideV w:val="single" w:sz="4" w:space="0" w:color="auto"/>
       </w:tblBorders>
-      <w:tblCellMar>
-        <w:top w:w="0" w:type="dxa"/>
-        <w:left w:w="108" w:type="dxa"/>
-        <w:bottom w:w="0" w:type="dxa"/>
-        <w:right w:w="108" w:type="dxa"/>
-      </w:tblCellMar>
     </w:tblPr>
   </w:style>
 </w:styles>
@@ -7313,7 +7207,7 @@
 </file>
 
 <file path=customXml/itemProps1.xml><?xml version="1.0" encoding="utf-8"?>
-<ds:datastoreItem xmlns:ds="http://schemas.openxmlformats.org/officeDocument/2006/customXml" ds:itemID="{7DF704EB-1DF8-452C-8F6F-5FC9DCB062BB}">
+<ds:datastoreItem xmlns:ds="http://schemas.openxmlformats.org/officeDocument/2006/customXml" ds:itemID="{3BA75F22-8A11-48C8-A5DF-E7728FFBC6B5}">
   <ds:schemaRefs>
     <ds:schemaRef ds:uri="http://schemas.openxmlformats.org/officeDocument/2006/bibliography"/>
   </ds:schemaRefs>
